--- a/法令ファイル/沖縄の復帰に伴う経済企画庁関係法令の適用の特別措置に関する政令/沖縄の復帰に伴う経済企画庁関係法令の適用の特別措置に関する政令（昭和四十七年政令第百一号）.docx
+++ b/法令ファイル/沖縄の復帰に伴う経済企画庁関係法令の適用の特別措置に関する政令/沖縄の復帰に伴う経済企画庁関係法令の適用の特別措置に関する政令（昭和四十七年政令第百一号）.docx
@@ -96,6 +96,8 @@
     <w:p>
       <w:r>
         <w:t>法の施行の際沖縄調査法の規定により一般の閲覧に供されている地図及び簿冊を一般の閲覧に供しなければならない期間並びに当該地図及び簿冊に測量若しくは調査上の誤り又は誤差がある旨を申し立てることができる期間については、同立法第六条第一項及び第二項の規定は、なお効力を有する。</w:t>
+        <w:br/>
+        <w:t>この場合において、同条第一項及び第二項中「行政主席」とあるのは、「沖縄県知事」と読み替えるものとする。</w:t>
       </w:r>
     </w:p>
     <w:p>
@@ -189,6 +191,18 @@
       </w:r>
     </w:p>
     <w:p>
+      <w:pPr>
+        <w:pStyle w:val="Heading5"/>
+        <w:ind w:left="440"/>
+      </w:pPr>
+      <w:r>
+        <w:t>１</w:t>
+      </w:r>
+    </w:p>
+    <w:p>
+      <w:pPr>
+        <w:ind w:left="440"/>
+      </w:pPr>
       <w:r>
         <w:t>この政令は、法の施行の日（昭和四十七年五月十五日）から施行する。</w:t>
       </w:r>
@@ -213,7 +227,7 @@
     </w:pPr>
     <w:r>
       <w:tab/>
-      <w:t>WeGov v0.1 - FTS141</w:t>
+      <w:t>WeGov v0.2 - FTS141</w:t>
     </w:r>
   </w:p>
 </w:ftr>
